--- a/Bitcube Assessment/Installation and Hosting Instructions.docx
+++ b/Bitcube Assessment/Installation and Hosting Instructions.docx
@@ -27,8 +27,8 @@
     <w:p>
       <w:pPr>
         <w:rPr>
-          <w:sz w:val="24"/>
-          <w:szCs w:val="24"/>
+          <w:sz w:val="32"/>
+          <w:szCs w:val="32"/>
         </w:rPr>
       </w:pPr>
       <w:r>
@@ -84,7 +84,23 @@
           <w:sz w:val="32"/>
           <w:szCs w:val="32"/>
         </w:rPr>
-        <w:t>location of the folder containing the website (by default it is named “Bitcube Assessment”) using the command “cd “ and then paste the folder address. Once the directory has been set, run the command “node app.js” to host the website on your local machine.</w:t>
+        <w:t>location of the folder containing the website (by default it is named “</w:t>
+      </w:r>
+      <w:proofErr w:type="spellStart"/>
+      <w:r>
+        <w:rPr>
+          <w:sz w:val="32"/>
+          <w:szCs w:val="32"/>
+        </w:rPr>
+        <w:t>Bitcube</w:t>
+      </w:r>
+      <w:proofErr w:type="spellEnd"/>
+      <w:r>
+        <w:rPr>
+          <w:sz w:val="32"/>
+          <w:szCs w:val="32"/>
+        </w:rPr>
+        <w:t xml:space="preserve"> Assessment”) using the command “cd “ and then paste the folder address. Once the directory has been set, run the command “node app.js” to host the website on your local machine.</w:t>
       </w:r>
       <w:r>
         <w:rPr>
@@ -99,17 +115,33 @@
           <w:szCs w:val="32"/>
         </w:rPr>
         <w:br/>
-        <w:t>To access the website, open up your browser and in the URL bar, search “localhost:3000” and you will be directed to the website.</w:t>
+        <w:t xml:space="preserve">To access the website, open up your browser and in the URL bar, search “localhost:3000” and you will be directed to the website. </w:t>
+      </w:r>
+      <w:r>
+        <w:rPr>
+          <w:sz w:val="32"/>
+          <w:szCs w:val="32"/>
+        </w:rPr>
+        <w:t xml:space="preserve">This was tested mostly on the </w:t>
+      </w:r>
+      <w:proofErr w:type="spellStart"/>
+      <w:r>
+        <w:rPr>
+          <w:sz w:val="32"/>
+          <w:szCs w:val="32"/>
+        </w:rPr>
+        <w:t>firefox</w:t>
+      </w:r>
+      <w:proofErr w:type="spellEnd"/>
+      <w:r>
+        <w:rPr>
+          <w:sz w:val="32"/>
+          <w:szCs w:val="32"/>
+        </w:rPr>
+        <w:t xml:space="preserve"> browser.</w:t>
       </w:r>
       <w:bookmarkStart w:id="0" w:name="_GoBack"/>
       <w:bookmarkEnd w:id="0"/>
-      <w:r>
-        <w:rPr>
-          <w:sz w:val="32"/>
-          <w:szCs w:val="32"/>
-        </w:rPr>
-        <w:t xml:space="preserve"> </w:t>
-      </w:r>
     </w:p>
     <w:sectPr>
       <w:pgSz w:w="11906" w:h="16838"/>
